--- a/tmp/HEXACOfbレポート_事務局用_tmp.docx
+++ b/tmp/HEXACOfbレポート_事務局用_tmp.docx
@@ -354,6 +354,30 @@
             </w:pPr>
             <w:r>
               <w:rPr>
+                <w:rFonts w:asciiTheme="majorEastAsia" w:eastAsiaTheme="majorEastAsia" w:hAnsiTheme="majorEastAsia" w:hint="eastAsia"/>
+                <w:sz w:val="21"/>
+                <w:szCs w:val="21"/>
+              </w:rPr>
+              <w:t>[value_</w:t>
+            </w:r>
+            <w:r>
+              <w:rPr>
+                <w:rFonts w:asciiTheme="majorEastAsia" w:eastAsiaTheme="majorEastAsia" w:hAnsiTheme="majorEastAsia"/>
+                <w:sz w:val="21"/>
+                <w:szCs w:val="21"/>
+              </w:rPr>
+              <w:t>hexaco_O</w:t>
+            </w:r>
+            <w:r>
+              <w:rPr>
+                <w:rFonts w:asciiTheme="majorEastAsia" w:eastAsiaTheme="majorEastAsia" w:hAnsiTheme="majorEastAsia" w:hint="eastAsia"/>
+                <w:sz w:val="21"/>
+                <w:szCs w:val="21"/>
+              </w:rPr>
+              <w:t>],</w:t>
+            </w:r>
+            <w:r>
+              <w:rPr>
                 <w:rFonts w:asciiTheme="majorEastAsia" w:eastAsiaTheme="majorEastAsia" w:hAnsiTheme="majorEastAsia"/>
                 <w:sz w:val="21"/>
                 <w:szCs w:val="21"/>
@@ -434,6 +458,38 @@
             </w:pPr>
             <w:r>
               <w:rPr>
+                <w:rFonts w:asciiTheme="majorEastAsia" w:eastAsiaTheme="majorEastAsia" w:hAnsiTheme="majorEastAsia" w:hint="eastAsia"/>
+                <w:sz w:val="21"/>
+                <w:szCs w:val="21"/>
+              </w:rPr>
+              <w:t>[value_</w:t>
+            </w:r>
+            <w:r>
+              <w:rPr>
+                <w:rFonts w:asciiTheme="majorEastAsia" w:eastAsiaTheme="majorEastAsia" w:hAnsiTheme="majorEastAsia"/>
+                <w:sz w:val="21"/>
+                <w:szCs w:val="21"/>
+              </w:rPr>
+              <w:t>hexaco_</w:t>
+            </w:r>
+            <w:r>
+              <w:rPr>
+                <w:rFonts w:asciiTheme="majorEastAsia" w:eastAsiaTheme="majorEastAsia" w:hAnsiTheme="majorEastAsia" w:hint="eastAsia"/>
+                <w:sz w:val="21"/>
+                <w:szCs w:val="21"/>
+              </w:rPr>
+              <w:t>C</w:t>
+            </w:r>
+            <w:r>
+              <w:rPr>
+                <w:rFonts w:asciiTheme="majorEastAsia" w:eastAsiaTheme="majorEastAsia" w:hAnsiTheme="majorEastAsia" w:hint="eastAsia"/>
+                <w:sz w:val="21"/>
+                <w:szCs w:val="21"/>
+              </w:rPr>
+              <w:t>],</w:t>
+            </w:r>
+            <w:r>
+              <w:rPr>
                 <w:rFonts w:asciiTheme="majorEastAsia" w:eastAsiaTheme="majorEastAsia" w:hAnsiTheme="majorEastAsia"/>
                 <w:sz w:val="21"/>
                 <w:szCs w:val="21"/>
@@ -514,6 +570,38 @@
             </w:pPr>
             <w:r>
               <w:rPr>
+                <w:rFonts w:asciiTheme="majorEastAsia" w:eastAsiaTheme="majorEastAsia" w:hAnsiTheme="majorEastAsia" w:hint="eastAsia"/>
+                <w:sz w:val="21"/>
+                <w:szCs w:val="21"/>
+              </w:rPr>
+              <w:t>[value_</w:t>
+            </w:r>
+            <w:r>
+              <w:rPr>
+                <w:rFonts w:asciiTheme="majorEastAsia" w:eastAsiaTheme="majorEastAsia" w:hAnsiTheme="majorEastAsia"/>
+                <w:sz w:val="21"/>
+                <w:szCs w:val="21"/>
+              </w:rPr>
+              <w:t>hexaco_</w:t>
+            </w:r>
+            <w:r>
+              <w:rPr>
+                <w:rFonts w:asciiTheme="majorEastAsia" w:eastAsiaTheme="majorEastAsia" w:hAnsiTheme="majorEastAsia" w:hint="eastAsia"/>
+                <w:sz w:val="21"/>
+                <w:szCs w:val="21"/>
+              </w:rPr>
+              <w:t>X</w:t>
+            </w:r>
+            <w:r>
+              <w:rPr>
+                <w:rFonts w:asciiTheme="majorEastAsia" w:eastAsiaTheme="majorEastAsia" w:hAnsiTheme="majorEastAsia" w:hint="eastAsia"/>
+                <w:sz w:val="21"/>
+                <w:szCs w:val="21"/>
+              </w:rPr>
+              <w:t>],</w:t>
+            </w:r>
+            <w:r>
+              <w:rPr>
                 <w:rFonts w:asciiTheme="majorEastAsia" w:eastAsiaTheme="majorEastAsia" w:hAnsiTheme="majorEastAsia"/>
                 <w:sz w:val="21"/>
                 <w:szCs w:val="21"/>
@@ -594,6 +682,38 @@
             </w:pPr>
             <w:r>
               <w:rPr>
+                <w:rFonts w:asciiTheme="majorEastAsia" w:eastAsiaTheme="majorEastAsia" w:hAnsiTheme="majorEastAsia" w:hint="eastAsia"/>
+                <w:sz w:val="21"/>
+                <w:szCs w:val="21"/>
+              </w:rPr>
+              <w:t>[value_</w:t>
+            </w:r>
+            <w:r>
+              <w:rPr>
+                <w:rFonts w:asciiTheme="majorEastAsia" w:eastAsiaTheme="majorEastAsia" w:hAnsiTheme="majorEastAsia"/>
+                <w:sz w:val="21"/>
+                <w:szCs w:val="21"/>
+              </w:rPr>
+              <w:t>hexaco_</w:t>
+            </w:r>
+            <w:r>
+              <w:rPr>
+                <w:rFonts w:asciiTheme="majorEastAsia" w:eastAsiaTheme="majorEastAsia" w:hAnsiTheme="majorEastAsia" w:hint="eastAsia"/>
+                <w:sz w:val="21"/>
+                <w:szCs w:val="21"/>
+              </w:rPr>
+              <w:t>A</w:t>
+            </w:r>
+            <w:r>
+              <w:rPr>
+                <w:rFonts w:asciiTheme="majorEastAsia" w:eastAsiaTheme="majorEastAsia" w:hAnsiTheme="majorEastAsia" w:hint="eastAsia"/>
+                <w:sz w:val="21"/>
+                <w:szCs w:val="21"/>
+              </w:rPr>
+              <w:t>],</w:t>
+            </w:r>
+            <w:r>
+              <w:rPr>
                 <w:rFonts w:asciiTheme="majorEastAsia" w:eastAsiaTheme="majorEastAsia" w:hAnsiTheme="majorEastAsia"/>
                 <w:sz w:val="21"/>
                 <w:szCs w:val="21"/>
@@ -674,6 +794,38 @@
             </w:pPr>
             <w:r>
               <w:rPr>
+                <w:rFonts w:asciiTheme="majorEastAsia" w:eastAsiaTheme="majorEastAsia" w:hAnsiTheme="majorEastAsia" w:hint="eastAsia"/>
+                <w:sz w:val="21"/>
+                <w:szCs w:val="21"/>
+              </w:rPr>
+              <w:t>[value_</w:t>
+            </w:r>
+            <w:r>
+              <w:rPr>
+                <w:rFonts w:asciiTheme="majorEastAsia" w:eastAsiaTheme="majorEastAsia" w:hAnsiTheme="majorEastAsia"/>
+                <w:sz w:val="21"/>
+                <w:szCs w:val="21"/>
+              </w:rPr>
+              <w:t>hexaco_</w:t>
+            </w:r>
+            <w:r>
+              <w:rPr>
+                <w:rFonts w:asciiTheme="majorEastAsia" w:eastAsiaTheme="majorEastAsia" w:hAnsiTheme="majorEastAsia" w:hint="eastAsia"/>
+                <w:sz w:val="21"/>
+                <w:szCs w:val="21"/>
+              </w:rPr>
+              <w:t>E</w:t>
+            </w:r>
+            <w:r>
+              <w:rPr>
+                <w:rFonts w:asciiTheme="majorEastAsia" w:eastAsiaTheme="majorEastAsia" w:hAnsiTheme="majorEastAsia" w:hint="eastAsia"/>
+                <w:sz w:val="21"/>
+                <w:szCs w:val="21"/>
+              </w:rPr>
+              <w:t>],</w:t>
+            </w:r>
+            <w:r>
+              <w:rPr>
                 <w:rFonts w:asciiTheme="majorEastAsia" w:eastAsiaTheme="majorEastAsia" w:hAnsiTheme="majorEastAsia"/>
                 <w:sz w:val="21"/>
                 <w:szCs w:val="21"/>
@@ -754,6 +906,38 @@
             </w:pPr>
             <w:r>
               <w:rPr>
+                <w:rFonts w:asciiTheme="majorEastAsia" w:eastAsiaTheme="majorEastAsia" w:hAnsiTheme="majorEastAsia" w:hint="eastAsia"/>
+                <w:sz w:val="21"/>
+                <w:szCs w:val="21"/>
+              </w:rPr>
+              <w:t>[value_</w:t>
+            </w:r>
+            <w:r>
+              <w:rPr>
+                <w:rFonts w:asciiTheme="majorEastAsia" w:eastAsiaTheme="majorEastAsia" w:hAnsiTheme="majorEastAsia"/>
+                <w:sz w:val="21"/>
+                <w:szCs w:val="21"/>
+              </w:rPr>
+              <w:t>hexaco_</w:t>
+            </w:r>
+            <w:r>
+              <w:rPr>
+                <w:rFonts w:asciiTheme="majorEastAsia" w:eastAsiaTheme="majorEastAsia" w:hAnsiTheme="majorEastAsia" w:hint="eastAsia"/>
+                <w:sz w:val="21"/>
+                <w:szCs w:val="21"/>
+              </w:rPr>
+              <w:t>H</w:t>
+            </w:r>
+            <w:r>
+              <w:rPr>
+                <w:rFonts w:asciiTheme="majorEastAsia" w:eastAsiaTheme="majorEastAsia" w:hAnsiTheme="majorEastAsia" w:hint="eastAsia"/>
+                <w:sz w:val="21"/>
+                <w:szCs w:val="21"/>
+              </w:rPr>
+              <w:t>],</w:t>
+            </w:r>
+            <w:r>
+              <w:rPr>
                 <w:rFonts w:asciiTheme="majorEastAsia" w:eastAsiaTheme="majorEastAsia" w:hAnsiTheme="majorEastAsia"/>
                 <w:sz w:val="21"/>
                 <w:szCs w:val="21"/>
@@ -768,7 +952,7 @@
       <w:pPr>
         <w:jc w:val="center"/>
         <w:rPr>
-          <w:rFonts w:asciiTheme="majorEastAsia" w:eastAsiaTheme="majorEastAsia" w:hAnsiTheme="majorEastAsia" w:hint="eastAsia"/>
+          <w:rFonts w:asciiTheme="majorEastAsia" w:eastAsiaTheme="majorEastAsia" w:hAnsiTheme="majorEastAsia"/>
           <w:sz w:val="21"/>
           <w:szCs w:val="21"/>
         </w:rPr>
@@ -784,7 +968,7 @@
     <w:p>
       <w:pPr>
         <w:rPr>
-          <w:rFonts w:asciiTheme="majorEastAsia" w:eastAsiaTheme="majorEastAsia" w:hAnsiTheme="majorEastAsia" w:hint="eastAsia"/>
+          <w:rFonts w:asciiTheme="majorEastAsia" w:eastAsiaTheme="majorEastAsia" w:hAnsiTheme="majorEastAsia"/>
           <w:sz w:val="21"/>
           <w:szCs w:val="21"/>
         </w:rPr>

--- a/tmp/HEXACOfbレポート_事務局用_tmp.docx
+++ b/tmp/HEXACOfbレポート_事務局用_tmp.docx
@@ -121,6 +121,14 @@
           <w:szCs w:val="21"/>
         </w:rPr>
       </w:pPr>
+      <w:r>
+        <w:rPr>
+          <w:rFonts w:asciiTheme="majorEastAsia" w:eastAsiaTheme="majorEastAsia" w:hAnsiTheme="majorEastAsia" w:hint="eastAsia"/>
+          <w:sz w:val="21"/>
+          <w:szCs w:val="21"/>
+        </w:rPr>
+        <w:t>※赤線：今回の回答者の平均</w:t>
+      </w:r>
     </w:p>
     <w:p>
       <w:pPr>
@@ -278,7 +286,23 @@
                 <w:sz w:val="21"/>
                 <w:szCs w:val="21"/>
               </w:rPr>
-              <w:t>値の傾向</w:t>
+              <w:t>値</w:t>
+            </w:r>
+            <w:r>
+              <w:rPr>
+                <w:rFonts w:asciiTheme="majorEastAsia" w:eastAsiaTheme="majorEastAsia" w:hAnsiTheme="majorEastAsia" w:cs="Arial Unicode MS" w:hint="eastAsia"/>
+                <w:sz w:val="21"/>
+                <w:szCs w:val="21"/>
+              </w:rPr>
+              <w:t>とそ</w:t>
+            </w:r>
+            <w:r>
+              <w:rPr>
+                <w:rFonts w:asciiTheme="majorEastAsia" w:eastAsiaTheme="majorEastAsia" w:hAnsiTheme="majorEastAsia" w:cs="Arial Unicode MS" w:hint="eastAsia"/>
+                <w:sz w:val="21"/>
+                <w:szCs w:val="21"/>
+              </w:rPr>
+              <w:t>の傾向</w:t>
             </w:r>
           </w:p>
         </w:tc>
@@ -478,15 +502,7 @@
                 <w:sz w:val="21"/>
                 <w:szCs w:val="21"/>
               </w:rPr>
-              <w:t>C</w:t>
-            </w:r>
-            <w:r>
-              <w:rPr>
-                <w:rFonts w:asciiTheme="majorEastAsia" w:eastAsiaTheme="majorEastAsia" w:hAnsiTheme="majorEastAsia" w:hint="eastAsia"/>
-                <w:sz w:val="21"/>
-                <w:szCs w:val="21"/>
-              </w:rPr>
-              <w:t>],</w:t>
+              <w:t>C],</w:t>
             </w:r>
             <w:r>
               <w:rPr>
@@ -590,15 +606,7 @@
                 <w:sz w:val="21"/>
                 <w:szCs w:val="21"/>
               </w:rPr>
-              <w:t>X</w:t>
-            </w:r>
-            <w:r>
-              <w:rPr>
-                <w:rFonts w:asciiTheme="majorEastAsia" w:eastAsiaTheme="majorEastAsia" w:hAnsiTheme="majorEastAsia" w:hint="eastAsia"/>
-                <w:sz w:val="21"/>
-                <w:szCs w:val="21"/>
-              </w:rPr>
-              <w:t>],</w:t>
+              <w:t>X],</w:t>
             </w:r>
             <w:r>
               <w:rPr>
@@ -702,15 +710,7 @@
                 <w:sz w:val="21"/>
                 <w:szCs w:val="21"/>
               </w:rPr>
-              <w:t>A</w:t>
-            </w:r>
-            <w:r>
-              <w:rPr>
-                <w:rFonts w:asciiTheme="majorEastAsia" w:eastAsiaTheme="majorEastAsia" w:hAnsiTheme="majorEastAsia" w:hint="eastAsia"/>
-                <w:sz w:val="21"/>
-                <w:szCs w:val="21"/>
-              </w:rPr>
-              <w:t>],</w:t>
+              <w:t>A],</w:t>
             </w:r>
             <w:r>
               <w:rPr>
@@ -814,15 +814,7 @@
                 <w:sz w:val="21"/>
                 <w:szCs w:val="21"/>
               </w:rPr>
-              <w:t>E</w:t>
-            </w:r>
-            <w:r>
-              <w:rPr>
-                <w:rFonts w:asciiTheme="majorEastAsia" w:eastAsiaTheme="majorEastAsia" w:hAnsiTheme="majorEastAsia" w:hint="eastAsia"/>
-                <w:sz w:val="21"/>
-                <w:szCs w:val="21"/>
-              </w:rPr>
-              <w:t>],</w:t>
+              <w:t>E],</w:t>
             </w:r>
             <w:r>
               <w:rPr>
@@ -926,15 +918,7 @@
                 <w:sz w:val="21"/>
                 <w:szCs w:val="21"/>
               </w:rPr>
-              <w:t>H</w:t>
-            </w:r>
-            <w:r>
-              <w:rPr>
-                <w:rFonts w:asciiTheme="majorEastAsia" w:eastAsiaTheme="majorEastAsia" w:hAnsiTheme="majorEastAsia" w:hint="eastAsia"/>
-                <w:sz w:val="21"/>
-                <w:szCs w:val="21"/>
-              </w:rPr>
-              <w:t>],</w:t>
+              <w:t>H],</w:t>
             </w:r>
             <w:r>
               <w:rPr>
